--- a/7.0 Ideazione - Revisione 4/2022_02_06_UniCTest_Ideazione_revisione4.docx
+++ b/7.0 Ideazione - Revisione 4/2022_02_06_UniCTest_Ideazione_revisione4.docx
@@ -6,9 +6,11 @@
       <w:pPr>
         <w:pStyle w:val="Titolo"/>
       </w:pPr>
+      <w:proofErr w:type="spellStart"/>
       <w:r>
         <w:t>UniCTest</w:t>
       </w:r>
+      <w:proofErr w:type="spellEnd"/>
     </w:p>
     <w:p>
       <w:pPr>
@@ -135,7 +137,7 @@
           <w:r>
             <w:fldChar w:fldCharType="separate"/>
           </w:r>
-          <w:hyperlink w:anchor="_Toc94906949" w:history="1">
+          <w:hyperlink w:anchor="_Toc95155893" w:history="1">
             <w:r>
               <w:rPr>
                 <w:rStyle w:val="Collegamentoipertestuale"/>
@@ -177,7 +179,7 @@
                 <w:noProof/>
                 <w:webHidden/>
               </w:rPr>
-              <w:instrText xml:space="preserve"> PAGEREF _Toc94906949 \h </w:instrText>
+              <w:instrText xml:space="preserve"> PAGEREF _Toc95155893 \h </w:instrText>
             </w:r>
             <w:r>
               <w:rPr>
@@ -221,7 +223,7 @@
               <w:lang w:eastAsia="it-IT"/>
             </w:rPr>
           </w:pPr>
-          <w:hyperlink w:anchor="_Toc94906950" w:history="1">
+          <w:hyperlink w:anchor="_Toc95155894" w:history="1">
             <w:r>
               <w:rPr>
                 <w:rStyle w:val="Collegamentoipertestuale"/>
@@ -263,7 +265,7 @@
                 <w:noProof/>
                 <w:webHidden/>
               </w:rPr>
-              <w:instrText xml:space="preserve"> PAGEREF _Toc94906950 \h </w:instrText>
+              <w:instrText xml:space="preserve"> PAGEREF _Toc95155894 \h </w:instrText>
             </w:r>
             <w:r>
               <w:rPr>
@@ -307,7 +309,7 @@
               <w:lang w:eastAsia="it-IT"/>
             </w:rPr>
           </w:pPr>
-          <w:hyperlink w:anchor="_Toc94906951" w:history="1">
+          <w:hyperlink w:anchor="_Toc95155895" w:history="1">
             <w:r>
               <w:rPr>
                 <w:rStyle w:val="Collegamentoipertestuale"/>
@@ -349,7 +351,7 @@
                 <w:noProof/>
                 <w:webHidden/>
               </w:rPr>
-              <w:instrText xml:space="preserve"> PAGEREF _Toc94906951 \h </w:instrText>
+              <w:instrText xml:space="preserve"> PAGEREF _Toc95155895 \h </w:instrText>
             </w:r>
             <w:r>
               <w:rPr>
@@ -393,7 +395,7 @@
               <w:lang w:eastAsia="it-IT"/>
             </w:rPr>
           </w:pPr>
-          <w:hyperlink w:anchor="_Toc94906952" w:history="1">
+          <w:hyperlink w:anchor="_Toc95155896" w:history="1">
             <w:r>
               <w:rPr>
                 <w:rStyle w:val="Collegamentoipertestuale"/>
@@ -414,7 +416,7 @@
                 <w:rStyle w:val="Collegamentoipertestuale"/>
                 <w:noProof/>
               </w:rPr>
-              <w:t>Estensione UC9, UC10, UC6, UC2/T</w:t>
+              <w:t>Obiettivi e casi d’uso</w:t>
             </w:r>
             <w:r>
               <w:rPr>
@@ -435,7 +437,7 @@
                 <w:noProof/>
                 <w:webHidden/>
               </w:rPr>
-              <w:instrText xml:space="preserve"> PAGEREF _Toc94906952 \h </w:instrText>
+              <w:instrText xml:space="preserve"> PAGEREF _Toc95155896 \h </w:instrText>
             </w:r>
             <w:r>
               <w:rPr>
@@ -456,6 +458,92 @@
                 <w:webHidden/>
               </w:rPr>
               <w:t>2</w:t>
+            </w:r>
+            <w:r>
+              <w:rPr>
+                <w:noProof/>
+                <w:webHidden/>
+              </w:rPr>
+              <w:fldChar w:fldCharType="end"/>
+            </w:r>
+          </w:hyperlink>
+        </w:p>
+        <w:p>
+          <w:pPr>
+            <w:pStyle w:val="Sommario2"/>
+            <w:tabs>
+              <w:tab w:val="left" w:pos="880"/>
+              <w:tab w:val="right" w:leader="dot" w:pos="9062"/>
+            </w:tabs>
+            <w:rPr>
+              <w:noProof/>
+              <w:sz w:val="22"/>
+              <w:lang w:eastAsia="it-IT"/>
+            </w:rPr>
+          </w:pPr>
+          <w:hyperlink w:anchor="_Toc95155897" w:history="1">
+            <w:r>
+              <w:rPr>
+                <w:rStyle w:val="Collegamentoipertestuale"/>
+                <w:noProof/>
+              </w:rPr>
+              <w:t>3.2</w:t>
+            </w:r>
+            <w:r>
+              <w:rPr>
+                <w:noProof/>
+                <w:sz w:val="22"/>
+                <w:lang w:eastAsia="it-IT"/>
+              </w:rPr>
+              <w:tab/>
+            </w:r>
+            <w:r>
+              <w:rPr>
+                <w:rStyle w:val="Collegamentoipertestuale"/>
+                <w:noProof/>
+              </w:rPr>
+              <w:t>Casi d’uso</w:t>
+            </w:r>
+            <w:r>
+              <w:rPr>
+                <w:noProof/>
+                <w:webHidden/>
+              </w:rPr>
+              <w:tab/>
+            </w:r>
+            <w:r>
+              <w:rPr>
+                <w:noProof/>
+                <w:webHidden/>
+              </w:rPr>
+              <w:fldChar w:fldCharType="begin"/>
+            </w:r>
+            <w:r>
+              <w:rPr>
+                <w:noProof/>
+                <w:webHidden/>
+              </w:rPr>
+              <w:instrText xml:space="preserve"> PAGEREF _Toc95155897 \h </w:instrText>
+            </w:r>
+            <w:r>
+              <w:rPr>
+                <w:noProof/>
+                <w:webHidden/>
+              </w:rPr>
+            </w:r>
+            <w:r>
+              <w:rPr>
+                <w:noProof/>
+                <w:webHidden/>
+              </w:rPr>
+              <w:fldChar w:fldCharType="separate"/>
+            </w:r>
+            <w:r>
+              <w:rPr>
+                <w:noProof/>
+                <w:webHidden/>
+              </w:rPr>
+              <w:t>4</w:t>
             </w:r>
             <w:r>
               <w:rPr>
@@ -497,7 +585,7 @@
       <w:pPr>
         <w:pStyle w:val="Titolo1"/>
       </w:pPr>
-      <w:bookmarkStart w:id="0" w:name="_Toc94906949"/>
+      <w:bookmarkStart w:id="0" w:name="_Toc95155893"/>
       <w:r>
         <w:lastRenderedPageBreak/>
         <w:t>Versione</w:t>
@@ -657,13 +745,13 @@
         <w:pStyle w:val="Titolo1"/>
       </w:pPr>
       <w:bookmarkStart w:id="1" w:name="_Toc94373285"/>
-      <w:bookmarkStart w:id="2" w:name="_Toc94906950"/>
-      <w:bookmarkStart w:id="3" w:name="_Ref90840122"/>
+      <w:bookmarkStart w:id="2" w:name="_Ref90840122"/>
+      <w:bookmarkStart w:id="3" w:name="_Toc95155894"/>
       <w:r>
         <w:t>Introduzione</w:t>
       </w:r>
       <w:bookmarkEnd w:id="1"/>
-      <w:bookmarkEnd w:id="2"/>
+      <w:bookmarkEnd w:id="3"/>
     </w:p>
     <w:p>
       <w:r>
@@ -700,11 +788,11 @@
       <w:pPr>
         <w:pStyle w:val="Titolo1"/>
       </w:pPr>
-      <w:bookmarkStart w:id="4" w:name="_Toc94906951"/>
+      <w:bookmarkStart w:id="4" w:name="_Toc95155895"/>
       <w:r>
         <w:t>Casi d’uso</w:t>
       </w:r>
-      <w:bookmarkEnd w:id="3"/>
+      <w:bookmarkEnd w:id="2"/>
       <w:bookmarkEnd w:id="4"/>
     </w:p>
     <w:p>
@@ -712,10 +800,12 @@
         <w:pStyle w:val="Titolo2"/>
       </w:pPr>
       <w:bookmarkStart w:id="5" w:name="_Toc94739345"/>
+      <w:bookmarkStart w:id="6" w:name="_Toc95155896"/>
       <w:r>
         <w:t>Obiettivi e casi d’uso</w:t>
       </w:r>
       <w:bookmarkEnd w:id="5"/>
+      <w:bookmarkEnd w:id="6"/>
     </w:p>
     <w:p>
       <w:r>
@@ -1275,13 +1365,7 @@
               <w:cnfStyle w:val="000000000000" w:firstRow="0" w:lastRow="0" w:firstColumn="0" w:lastColumn="0" w:oddVBand="0" w:evenVBand="0" w:oddHBand="0" w:evenHBand="0" w:firstRowFirstColumn="0" w:firstRowLastColumn="0" w:lastRowFirstColumn="0" w:lastRowLastColumn="0"/>
             </w:pPr>
             <w:r>
-              <w:t>UC6: Nuovo tutor</w:t>
-            </w:r>
-            <w:r>
-              <w:t xml:space="preserve"> </w:t>
-            </w:r>
-            <w:r>
-              <w:t>(CRUD)</w:t>
+              <w:t>UC6: Nuovo tutor (CRUD)</w:t>
             </w:r>
           </w:p>
         </w:tc>
@@ -1666,7 +1750,15 @@
               <w:cnfStyle w:val="000000000000" w:firstRow="0" w:lastRow="0" w:firstColumn="0" w:lastColumn="0" w:oddVBand="0" w:evenVBand="0" w:oddHBand="0" w:evenHBand="0" w:firstRowFirstColumn="0" w:firstRowLastColumn="0" w:lastRowFirstColumn="0" w:lastRowLastColumn="0"/>
             </w:pPr>
             <w:r>
-              <w:t>Assegnare un ruolo addizionale ad un Tutor (rendere un Tutor Amministratore e/o TutorSimulazione)</w:t>
+              <w:t xml:space="preserve">Assegnare un ruolo addizionale ad un Tutor (rendere un Tutor Amministratore e/o </w:t>
+            </w:r>
+            <w:proofErr w:type="spellStart"/>
+            <w:r>
+              <w:t>TutorSimulazione</w:t>
+            </w:r>
+            <w:proofErr w:type="spellEnd"/>
+            <w:r>
+              <w:t>)</w:t>
             </w:r>
           </w:p>
         </w:tc>
@@ -1686,7 +1778,15 @@
             </w:r>
             <w:r>
               <w:br/>
-              <w:t>(Aggiungi Amministratore/Aggiungi TutorSimulazione)</w:t>
+              <w:t xml:space="preserve">(Aggiungi Amministratore/Aggiungi </w:t>
+            </w:r>
+            <w:proofErr w:type="spellStart"/>
+            <w:r>
+              <w:t>TutorSimulazione</w:t>
+            </w:r>
+            <w:proofErr w:type="spellEnd"/>
+            <w:r>
+              <w:t>)</w:t>
             </w:r>
           </w:p>
         </w:tc>
@@ -1719,51 +1819,40 @@
               <w:cnfStyle w:val="000000100000" w:firstRow="0" w:lastRow="0" w:firstColumn="0" w:lastColumn="0" w:oddVBand="0" w:evenVBand="0" w:oddHBand="1" w:evenHBand="0" w:firstRowFirstColumn="0" w:firstRowLastColumn="0" w:lastRowFirstColumn="0" w:lastRowLastColumn="0"/>
             </w:pPr>
             <w:r>
-              <w:t>Rimuovere</w:t>
-            </w:r>
-            <w:r>
-              <w:t xml:space="preserve"> un ruolo addizionale ad un Tutor (</w:t>
-            </w:r>
-            <w:r>
-              <w:t>rimuovere</w:t>
-            </w:r>
-            <w:r>
-              <w:t xml:space="preserve"> </w:t>
-            </w:r>
-            <w:r>
-              <w:t xml:space="preserve">il ruolo di </w:t>
-            </w:r>
-            <w:r>
-              <w:t>Amministratore e/o</w:t>
-            </w:r>
-            <w:r>
-              <w:t xml:space="preserve"> di </w:t>
-            </w:r>
+              <w:t xml:space="preserve">Rimuovere un ruolo addizionale ad un Tutor (rimuovere il ruolo di Amministratore e/o di </w:t>
+            </w:r>
+            <w:proofErr w:type="spellStart"/>
             <w:r>
               <w:t>TutorSimulazione</w:t>
             </w:r>
-            <w:r>
-              <w:t xml:space="preserve"> ad un Tutor</w:t>
-            </w:r>
+            <w:proofErr w:type="spellEnd"/>
+            <w:r>
+              <w:t xml:space="preserve"> ad un Tutor)</w:t>
+            </w:r>
+          </w:p>
+        </w:tc>
+        <w:tc>
+          <w:tcPr>
+            <w:tcW w:w="3021" w:type="dxa"/>
+          </w:tcPr>
+          <w:p>
+            <w:pPr>
+              <w:cnfStyle w:val="000000100000" w:firstRow="0" w:lastRow="0" w:firstColumn="0" w:lastColumn="0" w:oddVBand="0" w:evenVBand="0" w:oddHBand="1" w:evenHBand="0" w:firstRowFirstColumn="0" w:firstRowLastColumn="0" w:lastRowFirstColumn="0" w:lastRowLastColumn="0"/>
+            </w:pPr>
+            <w:r>
+              <w:t xml:space="preserve">UC15: Rimuovi responsabilità </w:t>
+            </w:r>
+            <w:r>
+              <w:br/>
+              <w:t xml:space="preserve">(Rimuovi Amministratore/Rimuovi </w:t>
+            </w:r>
+            <w:proofErr w:type="spellStart"/>
+            <w:r>
+              <w:t>TutorSimulazione</w:t>
+            </w:r>
+            <w:proofErr w:type="spellEnd"/>
             <w:r>
               <w:t>)</w:t>
-            </w:r>
-          </w:p>
-        </w:tc>
-        <w:tc>
-          <w:tcPr>
-            <w:tcW w:w="3021" w:type="dxa"/>
-          </w:tcPr>
-          <w:p>
-            <w:pPr>
-              <w:cnfStyle w:val="000000100000" w:firstRow="0" w:lastRow="0" w:firstColumn="0" w:lastColumn="0" w:oddVBand="0" w:evenVBand="0" w:oddHBand="1" w:evenHBand="0" w:firstRowFirstColumn="0" w:firstRowLastColumn="0" w:lastRowFirstColumn="0" w:lastRowLastColumn="0"/>
-            </w:pPr>
-            <w:r>
-              <w:t xml:space="preserve">UC15: Rimuovi responsabilità </w:t>
-            </w:r>
-            <w:r>
-              <w:br/>
-              <w:t>(Rimuovi Amministratore/Rimuovi TutorSimulazione)</w:t>
             </w:r>
           </w:p>
         </w:tc>
@@ -1812,13 +1901,7 @@
               <w:cnfStyle w:val="000000000000" w:firstRow="0" w:lastRow="0" w:firstColumn="0" w:lastColumn="0" w:oddVBand="0" w:evenVBand="0" w:oddHBand="0" w:evenHBand="0" w:firstRowFirstColumn="0" w:firstRowLastColumn="0" w:lastRowFirstColumn="0" w:lastRowLastColumn="0"/>
             </w:pPr>
             <w:r>
-              <w:t>UC1</w:t>
-            </w:r>
-            <w:r>
-              <w:t>6</w:t>
-            </w:r>
-            <w:r>
-              <w:t>: Visualizza quesiti creati (CRUD)</w:t>
+              <w:t>UC16: Visualizza quesiti creati (CRUD)</w:t>
             </w:r>
           </w:p>
         </w:tc>
@@ -1870,13 +1953,7 @@
               <w:cnfStyle w:val="000000100000" w:firstRow="0" w:lastRow="0" w:firstColumn="0" w:lastColumn="0" w:oddVBand="0" w:evenVBand="0" w:oddHBand="1" w:evenHBand="0" w:firstRowFirstColumn="0" w:firstRowLastColumn="0" w:lastRowFirstColumn="0" w:lastRowLastColumn="0"/>
             </w:pPr>
             <w:r>
-              <w:t>UC1</w:t>
-            </w:r>
-            <w:r>
-              <w:t>7</w:t>
-            </w:r>
-            <w:r>
-              <w:t>: Visualizza test svolti (CRUD)</w:t>
+              <w:t>UC17: Visualizza test svolti (CRUD)</w:t>
             </w:r>
           </w:p>
         </w:tc>
@@ -1886,12 +1963,14 @@
       <w:pPr>
         <w:pStyle w:val="Titolo2"/>
       </w:pPr>
-      <w:bookmarkStart w:id="6" w:name="_Toc94739346"/>
+      <w:bookmarkStart w:id="7" w:name="_Toc94739346"/>
+      <w:bookmarkStart w:id="8" w:name="_Toc95155897"/>
       <w:r>
         <w:lastRenderedPageBreak/>
         <w:t>Casi d’uso</w:t>
       </w:r>
-      <w:bookmarkEnd w:id="6"/>
+      <w:bookmarkEnd w:id="7"/>
+      <w:bookmarkEnd w:id="8"/>
     </w:p>
     <w:p>
       <w:r>
@@ -2032,8 +2111,13 @@
               <w:cnfStyle w:val="000000100000" w:firstRow="0" w:lastRow="0" w:firstColumn="0" w:lastColumn="0" w:oddVBand="0" w:evenVBand="0" w:oddHBand="1" w:evenHBand="0" w:firstRowFirstColumn="0" w:firstRowLastColumn="0" w:lastRowFirstColumn="0" w:lastRowLastColumn="0"/>
             </w:pPr>
             <w:r>
-              <w:t>Applicazione UniCTest</w:t>
-            </w:r>
+              <w:t xml:space="preserve">Applicazione </w:t>
+            </w:r>
+            <w:proofErr w:type="spellStart"/>
+            <w:r>
+              <w:t>UniCTest</w:t>
+            </w:r>
+            <w:proofErr w:type="spellEnd"/>
           </w:p>
         </w:tc>
       </w:tr>
@@ -2439,25 +2523,7 @@
         <w:rPr>
           <w:rStyle w:val="Enfasigrassetto"/>
         </w:rPr>
-        <w:t>UC</w:t>
-      </w:r>
-      <w:r>
-        <w:rPr>
-          <w:rStyle w:val="Enfasigrassetto"/>
-        </w:rPr>
-        <w:t>13</w:t>
-      </w:r>
-      <w:r>
-        <w:rPr>
-          <w:rStyle w:val="Enfasigrassetto"/>
-        </w:rPr>
-        <w:t xml:space="preserve">. </w:t>
-      </w:r>
-      <w:r>
-        <w:rPr>
-          <w:rStyle w:val="Enfasigrassetto"/>
-        </w:rPr>
-        <w:t>Aggiungi materia insegnata</w:t>
+        <w:t>UC13. Aggiungi materia insegnata</w:t>
       </w:r>
     </w:p>
     <w:p>
@@ -2546,8 +2612,13 @@
               <w:cnfStyle w:val="000000100000" w:firstRow="0" w:lastRow="0" w:firstColumn="0" w:lastColumn="0" w:oddVBand="0" w:evenVBand="0" w:oddHBand="1" w:evenHBand="0" w:firstRowFirstColumn="0" w:firstRowLastColumn="0" w:lastRowFirstColumn="0" w:lastRowLastColumn="0"/>
             </w:pPr>
             <w:r>
-              <w:t>Applicazione UniCTest</w:t>
-            </w:r>
+              <w:t xml:space="preserve">Applicazione </w:t>
+            </w:r>
+            <w:proofErr w:type="spellStart"/>
+            <w:r>
+              <w:t>UniCTest</w:t>
+            </w:r>
+            <w:proofErr w:type="spellEnd"/>
           </w:p>
         </w:tc>
       </w:tr>
@@ -3037,25 +3108,7 @@
         <w:rPr>
           <w:rStyle w:val="Enfasigrassetto"/>
         </w:rPr>
-        <w:t>UC1</w:t>
-      </w:r>
-      <w:r>
-        <w:rPr>
-          <w:rStyle w:val="Enfasigrassetto"/>
-        </w:rPr>
-        <w:t>4</w:t>
-      </w:r>
-      <w:r>
-        <w:rPr>
-          <w:rStyle w:val="Enfasigrassetto"/>
-        </w:rPr>
-        <w:t xml:space="preserve">. Aggiungi </w:t>
-      </w:r>
-      <w:r>
-        <w:rPr>
-          <w:rStyle w:val="Enfasigrassetto"/>
-        </w:rPr>
-        <w:t>responsabilità</w:t>
+        <w:t>UC14. Aggiungi responsabilità</w:t>
       </w:r>
     </w:p>
     <w:p>
@@ -3075,7 +3128,15 @@
         <w:t xml:space="preserve">Tutor </w:t>
       </w:r>
       <w:r>
-        <w:t>viene promosso ad Amministratore o a Tutor di simulazione, dunque si rivolge ad un Amministratore il quale inserisce il nuovo ruolo del Tutor nel Sistema, consentendo al Tutor di godere anche dei diritti del ruolo appena acquisito.</w:t>
+        <w:t xml:space="preserve">viene promosso ad Amministratore o a Tutor di </w:t>
+      </w:r>
+      <w:proofErr w:type="gramStart"/>
+      <w:r>
+        <w:t>simulazione, dunque</w:t>
+      </w:r>
+      <w:proofErr w:type="gramEnd"/>
+      <w:r>
+        <w:t xml:space="preserve"> si rivolge ad un Amministratore il quale inserisce il nuovo ruolo del Tutor nel Sistema, consentendo al Tutor di godere anche dei diritti del ruolo appena acquisito.</w:t>
       </w:r>
     </w:p>
     <w:p>
@@ -3150,8 +3211,13 @@
               <w:cnfStyle w:val="000000100000" w:firstRow="0" w:lastRow="0" w:firstColumn="0" w:lastColumn="0" w:oddVBand="0" w:evenVBand="0" w:oddHBand="1" w:evenHBand="0" w:firstRowFirstColumn="0" w:firstRowLastColumn="0" w:lastRowFirstColumn="0" w:lastRowLastColumn="0"/>
             </w:pPr>
             <w:r>
-              <w:t>Applicazione UniCTest</w:t>
-            </w:r>
+              <w:t xml:space="preserve">Applicazione </w:t>
+            </w:r>
+            <w:proofErr w:type="spellStart"/>
+            <w:r>
+              <w:t>UniCTest</w:t>
+            </w:r>
+            <w:proofErr w:type="spellEnd"/>
           </w:p>
         </w:tc>
       </w:tr>
@@ -3231,10 +3297,7 @@
               <w:cnfStyle w:val="000000000000" w:firstRow="0" w:lastRow="0" w:firstColumn="0" w:lastColumn="0" w:oddVBand="0" w:evenVBand="0" w:oddHBand="0" w:evenHBand="0" w:firstRowFirstColumn="0" w:firstRowLastColumn="0" w:lastRowFirstColumn="0" w:lastRowLastColumn="0"/>
             </w:pPr>
             <w:r>
-              <w:t xml:space="preserve">Amministratore: vuole </w:t>
-            </w:r>
-            <w:r>
-              <w:t>inserire il nuovo ruolo di un Tutor nel Sistema.</w:t>
+              <w:t>Amministratore: vuole inserire il nuovo ruolo di un Tutor nel Sistema.</w:t>
             </w:r>
           </w:p>
           <w:p>
@@ -3338,13 +3401,7 @@
               <w:t xml:space="preserve">1. L’Amministratore vuole </w:t>
             </w:r>
             <w:r>
-              <w:t xml:space="preserve">inserire il nuovo ruolo di un Tutor </w:t>
-            </w:r>
-            <w:r>
-              <w:t>già presente nel</w:t>
-            </w:r>
-            <w:r>
-              <w:t xml:space="preserve"> Sistema.</w:t>
+              <w:t>inserire il nuovo ruolo di un Tutor già presente nel Sistema.</w:t>
             </w:r>
           </w:p>
           <w:p>
@@ -3616,31 +3673,7 @@
         <w:rPr>
           <w:rStyle w:val="Enfasigrassetto"/>
         </w:rPr>
-        <w:t>UC1</w:t>
-      </w:r>
-      <w:r>
-        <w:rPr>
-          <w:rStyle w:val="Enfasigrassetto"/>
-        </w:rPr>
-        <w:t>5</w:t>
-      </w:r>
-      <w:r>
-        <w:rPr>
-          <w:rStyle w:val="Enfasigrassetto"/>
-        </w:rPr>
-        <w:t xml:space="preserve">. </w:t>
-      </w:r>
-      <w:r>
-        <w:rPr>
-          <w:rStyle w:val="Enfasigrassetto"/>
-        </w:rPr>
-        <w:t xml:space="preserve">Rimuovi </w:t>
-      </w:r>
-      <w:r>
-        <w:rPr>
-          <w:rStyle w:val="Enfasigrassetto"/>
-        </w:rPr>
-        <w:t>responsabilità</w:t>
+        <w:t>UC15. Rimuovi responsabilità</w:t>
       </w:r>
     </w:p>
     <w:p>
@@ -3746,8 +3779,13 @@
               <w:cnfStyle w:val="000000100000" w:firstRow="0" w:lastRow="0" w:firstColumn="0" w:lastColumn="0" w:oddVBand="0" w:evenVBand="0" w:oddHBand="1" w:evenHBand="0" w:firstRowFirstColumn="0" w:firstRowLastColumn="0" w:lastRowFirstColumn="0" w:lastRowLastColumn="0"/>
             </w:pPr>
             <w:r>
-              <w:t>Applicazione UniCTest</w:t>
-            </w:r>
+              <w:t xml:space="preserve">Applicazione </w:t>
+            </w:r>
+            <w:proofErr w:type="spellStart"/>
+            <w:r>
+              <w:t>UniCTest</w:t>
+            </w:r>
+            <w:proofErr w:type="spellEnd"/>
           </w:p>
         </w:tc>
       </w:tr>
@@ -3842,25 +3880,7 @@
               <w:t>.</w:t>
             </w:r>
             <w:r>
-              <w:t xml:space="preserve"> L’Amministratore non </w:t>
-            </w:r>
-            <w:r>
-              <w:t xml:space="preserve">vuole </w:t>
-            </w:r>
-            <w:r>
-              <w:t xml:space="preserve">che questi </w:t>
-            </w:r>
-            <w:r>
-              <w:t>god</w:t>
-            </w:r>
-            <w:r>
-              <w:t>a</w:t>
-            </w:r>
-            <w:r>
-              <w:t xml:space="preserve"> dei diritti del ruolo appena </w:t>
-            </w:r>
-            <w:r>
-              <w:t>rimosso.</w:t>
+              <w:t xml:space="preserve"> L’Amministratore non vuole che questi goda dei diritti del ruolo appena rimosso.</w:t>
             </w:r>
           </w:p>
         </w:tc>
@@ -4250,25 +4270,7 @@
         <w:rPr>
           <w:rStyle w:val="Enfasigrassetto"/>
         </w:rPr>
-        <w:t>UC</w:t>
-      </w:r>
-      <w:r>
-        <w:rPr>
-          <w:rStyle w:val="Enfasigrassetto"/>
-        </w:rPr>
-        <w:t>16</w:t>
-      </w:r>
-      <w:r>
-        <w:rPr>
-          <w:rStyle w:val="Enfasigrassetto"/>
-        </w:rPr>
-        <w:t xml:space="preserve">. </w:t>
-      </w:r>
-      <w:r>
-        <w:rPr>
-          <w:rStyle w:val="Enfasigrassetto"/>
-        </w:rPr>
-        <w:t>Visualizza quesiti creati (CRUD)</w:t>
+        <w:t>UC16. Visualizza quesiti creati (CRUD)</w:t>
       </w:r>
     </w:p>
     <w:p>
@@ -4282,16 +4284,7 @@
     </w:p>
     <w:p>
       <w:r>
-        <w:t xml:space="preserve">Un Tutor che fa parte dell’organizzazione </w:t>
-      </w:r>
-      <w:r>
-        <w:t>vuole visualizzare tutti i quesiti da lui inseriti nel Sistema</w:t>
-      </w:r>
-      <w:r>
-        <w:t>.</w:t>
-      </w:r>
-      <w:r>
-        <w:t xml:space="preserve"> Il Sistema restituisce tutti i quesiti da lui inseriti, compresi di risposte, della loro correttezza e della visibilità del quesito.</w:t>
+        <w:t>Un Tutor che fa parte dell’organizzazione vuole visualizzare tutti i quesiti da lui inseriti nel Sistema. Il Sistema restituisce tutti i quesiti da lui inseriti, compresi di risposte, della loro correttezza e della visibilità del quesito.</w:t>
       </w:r>
     </w:p>
     <w:p>
@@ -4304,25 +4297,7 @@
         <w:rPr>
           <w:rStyle w:val="Enfasigrassetto"/>
         </w:rPr>
-        <w:t>UC</w:t>
-      </w:r>
-      <w:r>
-        <w:rPr>
-          <w:rStyle w:val="Enfasigrassetto"/>
-        </w:rPr>
-        <w:t>17</w:t>
-      </w:r>
-      <w:r>
-        <w:rPr>
-          <w:rStyle w:val="Enfasigrassetto"/>
-        </w:rPr>
-        <w:t xml:space="preserve">. </w:t>
-      </w:r>
-      <w:r>
-        <w:rPr>
-          <w:rStyle w:val="Enfasigrassetto"/>
-        </w:rPr>
-        <w:t>Visualizza test svolti (CRUD)</w:t>
+        <w:t>UC17. Visualizza test svolti (CRUD)</w:t>
       </w:r>
     </w:p>
     <w:p>
@@ -4336,28 +4311,7 @@
     </w:p>
     <w:p>
       <w:r>
-        <w:t>Un</w:t>
-      </w:r>
-      <w:r>
-        <w:t xml:space="preserve">o Studente </w:t>
-      </w:r>
-      <w:r>
-        <w:t xml:space="preserve">che fa parte dell’organizzazione </w:t>
-      </w:r>
-      <w:r>
-        <w:t xml:space="preserve">vuole visualizzare tutti i test svolti: sia i test cartacei (e dunque collettivi), sia i test elettronici (e dunque individuali). </w:t>
-      </w:r>
-      <w:r>
-        <w:t xml:space="preserve">Il Sistema restituisce tutti i </w:t>
-      </w:r>
-      <w:r>
-        <w:t>test svolti</w:t>
-      </w:r>
-      <w:r>
-        <w:t xml:space="preserve">, </w:t>
-      </w:r>
-      <w:r>
-        <w:t>indicando anche la correttezza o meno di ogni risposta data e l’esito complessivo.</w:t>
+        <w:t>Uno Studente che fa parte dell’organizzazione vuole visualizzare tutti i test svolti: sia i test cartacei (e dunque collettivi), sia i test elettronici (e dunque individuali). Il Sistema restituisce tutti i test svolti, indicando anche la correttezza o meno di ogni risposta data e l’esito complessivo.</w:t>
       </w:r>
     </w:p>
     <w:sectPr>
